--- a/docs/3.0/CloudStack3.0UserInterfaceCustomization.docx
+++ b/docs/3.0/CloudStack3.0UserInterfaceCustomization.docx
@@ -137,7 +137,6 @@
           <w:szCs w:val="96"/>
         </w:rPr>
       </w:pPr>
-      <w:proofErr w:type="spellStart"/>
       <w:r>
         <w:rPr>
           <w:rFonts w:ascii="Helvetica" w:hAnsi="Helvetica"/>
@@ -156,7 +155,6 @@
         </w:rPr>
         <w:t>Stack</w:t>
       </w:r>
-      <w:proofErr w:type="spellEnd"/>
       <w:r>
         <w:rPr>
           <w:rFonts w:ascii="Helvetica" w:hAnsi="Helvetica"/>
@@ -220,21 +218,7 @@
         <w:rPr>
           <w:color w:val="7F7F7F"/>
         </w:rPr>
-        <w:t xml:space="preserve">For </w:t>
-      </w:r>
-      <w:proofErr w:type="spellStart"/>
-      <w:r>
-        <w:rPr>
-          <w:color w:val="7F7F7F"/>
-        </w:rPr>
-        <w:t>CloudStack</w:t>
-      </w:r>
-      <w:proofErr w:type="spellEnd"/>
-      <w:r>
-        <w:rPr>
-          <w:color w:val="7F7F7F"/>
-        </w:rPr>
-        <w:t xml:space="preserve"> Version 3.0</w:t>
+        <w:t>For CloudStack Version 3.0</w:t>
       </w:r>
     </w:p>
     <w:p>
@@ -276,7 +260,7 @@
           <w:noProof/>
           <w:color w:val="7F7F7F"/>
         </w:rPr>
-        <w:t>February 27, 2012</w:t>
+        <w:t>March 6, 2012</w:t>
       </w:r>
       <w:r>
         <w:rPr>
@@ -313,7 +297,7 @@
           <w:noProof/>
           <w:color w:val="7F7F7F"/>
         </w:rPr>
-        <w:t>11:56 AM</w:t>
+        <w:t>6:34 PM</w:t>
       </w:r>
       <w:r>
         <w:rPr>
@@ -357,6 +341,11 @@
     <w:p/>
     <w:p/>
     <w:p/>
+    <w:p/>
+    <w:p>
+      <w:bookmarkStart w:id="0" w:name="_GoBack"/>
+      <w:bookmarkEnd w:id="0"/>
+    </w:p>
     <w:p>
       <w:r>
         <w:t>© 2011, 2012</w:t>
@@ -387,36 +376,7 @@
       </w:r>
       <w:proofErr w:type="spellEnd"/>
       <w:r>
-        <w:t xml:space="preserve">, and </w:t>
-      </w:r>
-      <w:proofErr w:type="spellStart"/>
-      <w:r>
-        <w:t>CloudStack</w:t>
-      </w:r>
-      <w:proofErr w:type="spellEnd"/>
-      <w:r>
-        <w:t xml:space="preserve"> are trademarks or registered trademarks of Citrix Systems, Inc. All other brands or products are trademarks or registered trademarks of their respective holders.</w:t>
-      </w:r>
-    </w:p>
-    <w:p>
-      <w:proofErr w:type="spellStart"/>
-      <w:r>
-        <w:t>CloudStack</w:t>
-      </w:r>
-      <w:proofErr w:type="spellEnd"/>
-      <w:r>
-        <w:t xml:space="preserve"> software includes code redistributed under Apache Software Foundation license </w:t>
-      </w:r>
-      <w:hyperlink r:id="rId9" w:history="1">
-        <w:r>
-          <w:rPr>
-            <w:rStyle w:val="Hyperlink"/>
-          </w:rPr>
-          <w:t>http://www.apache.org/licenses/LICENSE-2.0</w:t>
-        </w:r>
-      </w:hyperlink>
-      <w:r>
-        <w:t>.</w:t>
+        <w:t>, and CloudStack are trademarks or registered trademarks of Citrix Systems, Inc. All other brands or products are trademarks or registered trademarks of their respective holders.</w:t>
       </w:r>
     </w:p>
     <w:p>
@@ -1526,22 +1486,17 @@
       <w:pPr>
         <w:pStyle w:val="Heading1"/>
       </w:pPr>
-      <w:bookmarkStart w:id="0" w:name="_Toc318107116"/>
+      <w:bookmarkStart w:id="1" w:name="_Toc318107116"/>
       <w:r>
         <w:lastRenderedPageBreak/>
         <w:t>Introduction</w:t>
       </w:r>
-      <w:bookmarkEnd w:id="0"/>
-    </w:p>
-    <w:p>
-      <w:r>
-        <w:t xml:space="preserve">The </w:t>
-      </w:r>
-      <w:proofErr w:type="spellStart"/>
-      <w:r>
-        <w:t>CloudStack</w:t>
-      </w:r>
-      <w:proofErr w:type="spellEnd"/>
+      <w:bookmarkEnd w:id="1"/>
+    </w:p>
+    <w:p>
+      <w:r>
+        <w:t>The CloudStack</w:t>
+      </w:r>
       <w:r>
         <w:t>™</w:t>
       </w:r>
@@ -1564,29 +1519,13 @@
         <w:t>s</w:t>
       </w:r>
       <w:r>
-        <w:t xml:space="preserve"> you to manage all aspect of the cloud and is a complete reference implementation of the </w:t>
-      </w:r>
-      <w:proofErr w:type="spellStart"/>
-      <w:r>
-        <w:t>CloudStack</w:t>
-      </w:r>
-      <w:proofErr w:type="spellEnd"/>
-      <w:r>
-        <w:t xml:space="preserve"> API</w:t>
+        <w:t xml:space="preserve"> you to manage all aspect of the cloud and is a complete reference implementation of the CloudStack API</w:t>
       </w:r>
       <w:r>
         <w:t xml:space="preserve"> (</w:t>
       </w:r>
       <w:r>
-        <w:t xml:space="preserve">for more information on the </w:t>
-      </w:r>
-      <w:proofErr w:type="spellStart"/>
-      <w:r>
-        <w:t>CloudStack</w:t>
-      </w:r>
-      <w:proofErr w:type="spellEnd"/>
-      <w:r>
-        <w:t xml:space="preserve"> API, see</w:t>
+        <w:t>for more information on the CloudStack API, see</w:t>
       </w:r>
       <w:r>
         <w:t xml:space="preserve"> below</w:t>
@@ -1598,15 +1537,7 @@
         <w:t xml:space="preserve">. </w:t>
       </w:r>
       <w:r>
-        <w:t xml:space="preserve">The </w:t>
-      </w:r>
-      <w:proofErr w:type="spellStart"/>
-      <w:r>
-        <w:t>CloudStack</w:t>
-      </w:r>
-      <w:proofErr w:type="spellEnd"/>
-      <w:r>
-        <w:t xml:space="preserve"> UI supports three access roles.</w:t>
+        <w:t>The CloudStack UI supports three access roles.</w:t>
       </w:r>
     </w:p>
     <w:p>
@@ -1634,7 +1565,7 @@
       <w:r>
         <w:t xml:space="preserve">API via the link : </w:t>
       </w:r>
-      <w:hyperlink r:id="rId10" w:history="1">
+      <w:hyperlink r:id="rId9" w:history="1">
         <w:r>
           <w:rPr>
             <w:rStyle w:val="Hyperlink"/>
@@ -1668,7 +1599,7 @@
       <w:r>
         <w:t xml:space="preserve">:  </w:t>
       </w:r>
-      <w:hyperlink r:id="rId11" w:history="1">
+      <w:hyperlink r:id="rId10" w:history="1">
         <w:r>
           <w:rPr>
             <w:rStyle w:val="Hyperlink"/>
@@ -1708,68 +1639,63 @@
       <w:r>
         <w:t xml:space="preserve"> You can access the API via the link :  </w:t>
       </w:r>
+      <w:hyperlink r:id="rId11" w:history="1">
+        <w:r>
+          <w:rPr>
+            <w:rStyle w:val="Hyperlink"/>
+          </w:rPr>
+          <w:t>http://download.cloud.com/releases/3.0/api_3.0/html/TOC_User.html</w:t>
+        </w:r>
+      </w:hyperlink>
+    </w:p>
+    <w:p>
+      <w:r>
+        <w:t>This</w:t>
+      </w:r>
+      <w:r>
+        <w:t xml:space="preserve"> document describes the various methods of user interface customization from simple branding to a complete redesign.</w:t>
+      </w:r>
+    </w:p>
+    <w:p>
+      <w:pPr>
+        <w:pStyle w:val="Heading2"/>
+      </w:pPr>
+      <w:bookmarkStart w:id="2" w:name="_Toc318107117"/>
+      <w:r>
+        <w:t>License</w:t>
+      </w:r>
+      <w:bookmarkEnd w:id="2"/>
+    </w:p>
+    <w:p>
+      <w:r>
+        <w:t>The entire user interface is released under the GNU General Public License v3 or later.</w:t>
+      </w:r>
+    </w:p>
+    <w:p>
+      <w:r>
+        <w:t>It is free software: you can redistribute it and/or modify it under the terms of the GNU General Public License as published by the Free Software Foundation, either version 3 of the License, or any later version. This program is distributed in the hope that it will be useful, but WITHOUT ANY WARRANTY; without even the implied warranty of MERCHANTABILITY or FITNESS FOR A PARTICULAR PURPOSE. See the GNU General Public License for more details.</w:t>
+      </w:r>
+    </w:p>
+    <w:p>
+      <w:r>
+        <w:t xml:space="preserve">You should have received a copy of the GNU General Public License along with this program. If not, see </w:t>
+      </w:r>
       <w:hyperlink r:id="rId12" w:history="1">
         <w:r>
           <w:rPr>
             <w:rStyle w:val="Hyperlink"/>
           </w:rPr>
-          <w:t>http://download.cloud.com/releases/3.0/api_3.0/html/TOC_User.html</w:t>
+          <w:t>http://www.gnu.org/licenses</w:t>
         </w:r>
       </w:hyperlink>
-    </w:p>
-    <w:p>
-      <w:r>
-        <w:t>This</w:t>
-      </w:r>
-      <w:r>
-        <w:t xml:space="preserve"> document describes the various methods of user interface customization from simple branding to a complete redesign.</w:t>
+      <w:r>
+        <w:t>.</w:t>
       </w:r>
     </w:p>
     <w:p>
       <w:pPr>
         <w:pStyle w:val="Heading2"/>
       </w:pPr>
-      <w:bookmarkStart w:id="1" w:name="_Toc318107117"/>
-      <w:r>
-        <w:t>License</w:t>
-      </w:r>
-      <w:bookmarkEnd w:id="1"/>
-    </w:p>
-    <w:p>
-      <w:r>
-        <w:t>The entire user interface is released under the GNU General Public License v3 or later.</w:t>
-      </w:r>
-    </w:p>
-    <w:p>
-      <w:r>
-        <w:t>It is free software: you can redistribute it and/or modify it under the terms of the GNU General Public License as published by the Free Software Foundation, either version 3 of the License, or any later version. This program is distributed in the hope that it will be useful, but WITHOUT ANY WARRANTY; without even the implied warranty of MERCHANTABILITY or FITNESS FOR A PARTICULAR PURPOSE. See the</w:t>
-      </w:r>
-      <w:bookmarkStart w:id="2" w:name="_GoBack"/>
-      <w:bookmarkEnd w:id="2"/>
-      <w:r>
-        <w:t xml:space="preserve"> GNU General Public License for more details.</w:t>
-      </w:r>
-    </w:p>
-    <w:p>
-      <w:r>
-        <w:t xml:space="preserve">You should have received a copy of the GNU General Public License along with this program. If not, see </w:t>
-      </w:r>
-      <w:hyperlink r:id="rId13" w:history="1">
-        <w:r>
-          <w:rPr>
-            <w:rStyle w:val="Hyperlink"/>
-          </w:rPr>
-          <w:t>http://www.gnu.org/licenses</w:t>
-        </w:r>
-      </w:hyperlink>
-      <w:r>
-        <w:t>.</w:t>
-      </w:r>
-    </w:p>
-    <w:p>
-      <w:pPr>
-        <w:pStyle w:val="Heading2"/>
-      </w:pPr>
       <w:bookmarkStart w:id="3" w:name="_Toc318107118"/>
       <w:r>
         <w:t>Support</w:t>
@@ -1789,13 +1715,8 @@
       <w:r>
         <w:t xml:space="preserve"> reuse any part of the </w:t>
       </w:r>
-      <w:proofErr w:type="spellStart"/>
-      <w:r>
-        <w:t>CloudStack</w:t>
-      </w:r>
-      <w:proofErr w:type="spellEnd"/>
-      <w:r>
-        <w:t xml:space="preserve"> UI</w:t>
+      <w:r>
+        <w:t>CloudStack UI</w:t>
       </w:r>
       <w:r>
         <w:t xml:space="preserve"> to suit your needs. However, once modified, </w:t>
@@ -1834,15 +1755,7 @@
         <w:t>he</w:t>
       </w:r>
       <w:r>
-        <w:t xml:space="preserve"> </w:t>
-      </w:r>
-      <w:proofErr w:type="spellStart"/>
-      <w:r>
-        <w:t>CloudStack</w:t>
-      </w:r>
-      <w:proofErr w:type="spellEnd"/>
-      <w:r>
-        <w:t xml:space="preserve"> Management Server.</w:t>
+        <w:t xml:space="preserve"> CloudStack Management Server.</w:t>
       </w:r>
     </w:p>
     <w:p>
@@ -1858,110 +1771,102 @@
     </w:p>
     <w:p>
       <w:r>
-        <w:t xml:space="preserve">The </w:t>
+        <w:t xml:space="preserve">The CloudStack </w:t>
+      </w:r>
+      <w:r>
+        <w:t>UI</w:t>
+      </w:r>
+      <w:r>
+        <w:t xml:space="preserve"> is built entirely on HTML</w:t>
+      </w:r>
+      <w:r>
+        <w:t>/JSP</w:t>
+      </w:r>
+      <w:r>
+        <w:t xml:space="preserve">, CSS, </w:t>
       </w:r>
       <w:proofErr w:type="spellStart"/>
       <w:r>
-        <w:t>CloudStack</w:t>
+        <w:t>Javascript</w:t>
       </w:r>
       <w:proofErr w:type="spellEnd"/>
       <w:r>
+        <w:t xml:space="preserve">, and </w:t>
+      </w:r>
+      <w:r>
+        <w:t xml:space="preserve">uses </w:t>
+      </w:r>
+      <w:proofErr w:type="spellStart"/>
+      <w:r>
+        <w:t>jQuery</w:t>
+      </w:r>
+      <w:proofErr w:type="spellEnd"/>
+      <w:r>
+        <w:t xml:space="preserve"> 1.4</w:t>
+      </w:r>
+      <w:r>
+        <w:t xml:space="preserve"> as the </w:t>
+      </w:r>
+      <w:proofErr w:type="spellStart"/>
+      <w:r>
+        <w:t>Javascript</w:t>
+      </w:r>
+      <w:proofErr w:type="spellEnd"/>
+      <w:r>
+        <w:t xml:space="preserve"> Library for all AJAX </w:t>
+      </w:r>
+      <w:r>
+        <w:t>calls, event handling, and animations.</w:t>
+      </w:r>
+      <w:r>
         <w:t xml:space="preserve"> </w:t>
       </w:r>
       <w:r>
-        <w:t>UI</w:t>
-      </w:r>
-      <w:r>
-        <w:t xml:space="preserve"> is built entirely on HTML</w:t>
-      </w:r>
-      <w:r>
-        <w:t>/JSP</w:t>
-      </w:r>
-      <w:r>
-        <w:t xml:space="preserve">, CSS, </w:t>
+        <w:t>You can find the</w:t>
+      </w:r>
+      <w:r>
+        <w:t xml:space="preserve"> latest</w:t>
+      </w:r>
+      <w:r>
+        <w:t xml:space="preserve"> </w:t>
       </w:r>
       <w:proofErr w:type="spellStart"/>
       <w:r>
-        <w:t>Javascript</w:t>
+        <w:t>jQuery</w:t>
       </w:r>
       <w:proofErr w:type="spellEnd"/>
       <w:r>
-        <w:t xml:space="preserve">, and </w:t>
-      </w:r>
-      <w:r>
-        <w:t xml:space="preserve">uses </w:t>
-      </w:r>
-      <w:proofErr w:type="spellStart"/>
-      <w:r>
-        <w:t>jQuery</w:t>
-      </w:r>
-      <w:proofErr w:type="spellEnd"/>
-      <w:r>
-        <w:t xml:space="preserve"> 1.4</w:t>
-      </w:r>
-      <w:r>
-        <w:t xml:space="preserve"> as the </w:t>
-      </w:r>
-      <w:proofErr w:type="spellStart"/>
-      <w:r>
-        <w:t>Javascript</w:t>
-      </w:r>
-      <w:proofErr w:type="spellEnd"/>
-      <w:r>
-        <w:t xml:space="preserve"> Library for all AJAX </w:t>
-      </w:r>
-      <w:r>
-        <w:t>calls, event handling, and animations.</w:t>
+        <w:t xml:space="preserve"> reference API at </w:t>
+      </w:r>
+      <w:hyperlink r:id="rId13" w:history="1">
+        <w:r>
+          <w:rPr>
+            <w:rStyle w:val="Hyperlink"/>
+          </w:rPr>
+          <w:t>http://api.jquery.com/</w:t>
+        </w:r>
+      </w:hyperlink>
+      <w:r>
+        <w:t>.</w:t>
       </w:r>
       <w:r>
         <w:t xml:space="preserve"> </w:t>
       </w:r>
       <w:r>
-        <w:t>You can find the</w:t>
-      </w:r>
-      <w:r>
-        <w:t xml:space="preserve"> latest</w:t>
+        <w:t>We</w:t>
+      </w:r>
+      <w:r>
+        <w:t xml:space="preserve"> recommend</w:t>
+      </w:r>
+      <w:r>
+        <w:t xml:space="preserve"> that any changes be made by</w:t>
+      </w:r>
+      <w:r>
+        <w:t xml:space="preserve"> someone with development experience in the listed above technologies.</w:t>
       </w:r>
       <w:r>
         <w:t xml:space="preserve"> </w:t>
       </w:r>
-      <w:proofErr w:type="spellStart"/>
-      <w:r>
-        <w:t>jQuery</w:t>
-      </w:r>
-      <w:proofErr w:type="spellEnd"/>
-      <w:r>
-        <w:t xml:space="preserve"> reference API at </w:t>
-      </w:r>
-      <w:hyperlink r:id="rId14" w:history="1">
-        <w:r>
-          <w:rPr>
-            <w:rStyle w:val="Hyperlink"/>
-          </w:rPr>
-          <w:t>http://api.jquery.com/</w:t>
-        </w:r>
-      </w:hyperlink>
-      <w:r>
-        <w:t>.</w:t>
-      </w:r>
-      <w:r>
-        <w:t xml:space="preserve"> </w:t>
-      </w:r>
-      <w:r>
-        <w:t>We</w:t>
-      </w:r>
-      <w:r>
-        <w:t xml:space="preserve"> recommend</w:t>
-      </w:r>
-      <w:r>
-        <w:t xml:space="preserve"> that any changes be made by</w:t>
-      </w:r>
-      <w:r>
-        <w:t xml:space="preserve"> someone with development experience in the listed above technologies.</w:t>
-      </w:r>
-      <w:r>
-        <w:t xml:space="preserve"> </w:t>
-      </w:r>
       <w:r>
         <w:t xml:space="preserve">We </w:t>
       </w:r>
@@ -1993,15 +1898,7 @@
     </w:p>
     <w:p>
       <w:r>
-        <w:t xml:space="preserve">To get started, log into your </w:t>
-      </w:r>
-      <w:proofErr w:type="spellStart"/>
-      <w:r>
-        <w:t>CloudStack</w:t>
-      </w:r>
-      <w:proofErr w:type="spellEnd"/>
-      <w:r>
-        <w:t xml:space="preserve"> Management Server and go to the following directory</w:t>
+        <w:t>To get started, log into your CloudStack Management Server and go to the following directory</w:t>
       </w:r>
       <w:r>
         <w:t xml:space="preserve"> to find all the files and resources that make up the user interface.</w:t>
@@ -2239,13 +2136,8 @@
             <w:r>
               <w:t xml:space="preserve">Folder that contains all the images used by the </w:t>
             </w:r>
-            <w:proofErr w:type="spellStart"/>
             <w:r>
-              <w:t>CloudStack</w:t>
-            </w:r>
-            <w:proofErr w:type="spellEnd"/>
-            <w:r>
-              <w:t xml:space="preserve"> UI</w:t>
+              <w:t>CloudStack UI</w:t>
             </w:r>
             <w:r>
               <w:t>.</w:t>
@@ -2294,13 +2186,8 @@
             <w:r>
               <w:t xml:space="preserve">Main CSS file that contains most of the CSS definitions used by the </w:t>
             </w:r>
-            <w:proofErr w:type="spellStart"/>
             <w:r>
-              <w:t>CloudStack</w:t>
-            </w:r>
-            <w:proofErr w:type="spellEnd"/>
-            <w:r>
-              <w:t xml:space="preserve"> UI</w:t>
+              <w:t>CloudStack UI</w:t>
             </w:r>
             <w:r>
               <w:t>.</w:t>
@@ -2509,13 +2396,8 @@
             <w:r>
               <w:t xml:space="preserve"> libraries used by the </w:t>
             </w:r>
-            <w:proofErr w:type="spellStart"/>
             <w:r>
-              <w:t>CloudStack</w:t>
-            </w:r>
-            <w:proofErr w:type="spellEnd"/>
-            <w:r>
-              <w:t xml:space="preserve"> UI</w:t>
+              <w:t>CloudStack UI</w:t>
             </w:r>
             <w:r>
               <w:t>. You should not have to modify any of these files.</w:t>
@@ -2562,13 +2444,8 @@
             <w:r>
               <w:t xml:space="preserve"> file that you can modify if you wish to integrate the </w:t>
             </w:r>
-            <w:proofErr w:type="spellStart"/>
             <w:r>
-              <w:t>CloudStack</w:t>
-            </w:r>
-            <w:proofErr w:type="spellEnd"/>
-            <w:r>
-              <w:t xml:space="preserve"> UI </w:t>
+              <w:t xml:space="preserve">CloudStack UI </w:t>
             </w:r>
             <w:r>
               <w:t>as a single</w:t>
@@ -2632,13 +2509,8 @@
             <w:r>
               <w:t xml:space="preserve"> file that contains the common functions used by the </w:t>
             </w:r>
-            <w:proofErr w:type="spellStart"/>
             <w:r>
-              <w:t>CloudStack</w:t>
-            </w:r>
-            <w:proofErr w:type="spellEnd"/>
-            <w:r>
-              <w:t xml:space="preserve"> UI</w:t>
+              <w:t>CloudStack UI</w:t>
             </w:r>
             <w:r>
               <w:t xml:space="preserve">. </w:t>
@@ -2690,15 +2562,7 @@
             </w:r>
             <w:proofErr w:type="spellEnd"/>
             <w:r>
-              <w:t xml:space="preserve"> file that contains the default initialization logic for the </w:t>
-            </w:r>
-            <w:proofErr w:type="spellStart"/>
-            <w:r>
-              <w:t>CloudStack</w:t>
-            </w:r>
-            <w:proofErr w:type="spellEnd"/>
-            <w:r>
-              <w:t xml:space="preserve"> UI. This is also the location where you need to specify the default API URL for AJAX calls if you decide to change the default URL.</w:t>
+              <w:t xml:space="preserve"> file that contains the default initialization logic for the CloudStack UI. This is also the location where you need to specify the default API URL for AJAX calls if you decide to change the default URL.</w:t>
             </w:r>
           </w:p>
         </w:tc>
@@ -2747,13 +2611,8 @@
             <w:r>
               <w:t xml:space="preserve"> presented in the </w:t>
             </w:r>
-            <w:proofErr w:type="spellStart"/>
             <w:r>
-              <w:t>CloudStack</w:t>
-            </w:r>
-            <w:proofErr w:type="spellEnd"/>
-            <w:r>
-              <w:t xml:space="preserve"> UI</w:t>
+              <w:t>CloudStack UI</w:t>
             </w:r>
             <w:r>
               <w:t>.</w:t>
@@ -2791,13 +2650,8 @@
       <w:r>
         <w:t xml:space="preserve">the </w:t>
       </w:r>
-      <w:proofErr w:type="spellStart"/>
-      <w:r>
-        <w:t>CloudStack</w:t>
-      </w:r>
-      <w:proofErr w:type="spellEnd"/>
-      <w:r>
-        <w:t xml:space="preserve"> UI</w:t>
+      <w:r>
+        <w:t>CloudStack UI</w:t>
       </w:r>
       <w:r>
         <w:t xml:space="preserve"> to match your </w:t>
@@ -2914,7 +2768,7 @@
                     </pic:cNvPicPr>
                   </pic:nvPicPr>
                   <pic:blipFill>
-                    <a:blip r:embed="rId15" cstate="print"/>
+                    <a:blip r:embed="rId14" cstate="print"/>
                     <a:stretch>
                       <a:fillRect/>
                     </a:stretch>
@@ -2996,15 +2850,7 @@
         <w:t xml:space="preserve"> h</w:t>
       </w:r>
       <w:r>
-        <w:t xml:space="preserve">ost URL on a new installation of the </w:t>
-      </w:r>
-      <w:proofErr w:type="spellStart"/>
-      <w:r>
-        <w:t>CloudStack</w:t>
-      </w:r>
-      <w:proofErr w:type="spellEnd"/>
-      <w:r>
-        <w:t xml:space="preserve"> Management Service is </w:t>
+        <w:t xml:space="preserve">ost URL on a new installation of the CloudStack Management Service is </w:t>
       </w:r>
       <w:r>
         <w:t>http://&lt;server&gt;:&lt;port&gt;/client.</w:t>
@@ -3015,7 +2861,7 @@
       <w:r>
         <w:t xml:space="preserve">Please refer to </w:t>
       </w:r>
-      <w:hyperlink r:id="rId16" w:history="1">
+      <w:hyperlink r:id="rId15" w:history="1">
         <w:r>
           <w:rPr>
             <w:rStyle w:val="Hyperlink"/>
@@ -3760,15 +3606,7 @@
         <w:t>The process of localizing the</w:t>
       </w:r>
       <w:r>
-        <w:t xml:space="preserve"> </w:t>
-      </w:r>
-      <w:proofErr w:type="spellStart"/>
-      <w:r>
-        <w:t>CloudStack</w:t>
-      </w:r>
-      <w:proofErr w:type="spellEnd"/>
-      <w:r>
-        <w:t xml:space="preserve"> User Interface requires a </w:t>
+        <w:t xml:space="preserve"> CloudStack User Interface requires a </w:t>
       </w:r>
       <w:proofErr w:type="spellStart"/>
       <w:r>
@@ -3794,15 +3632,7 @@
         <w:t>ing</w:t>
       </w:r>
       <w:r>
-        <w:t xml:space="preserve"> a new properties file for the language you wish to localize your UI to.  The file must be copied over to the following directory in your management server: /usr/share/cloud/management/webapps/client/WEB-INF/classes/resources.  The default installation of </w:t>
-      </w:r>
-      <w:proofErr w:type="spellStart"/>
-      <w:r>
-        <w:t>CloudStack</w:t>
-      </w:r>
-      <w:proofErr w:type="spellEnd"/>
-      <w:r>
-        <w:t xml:space="preserve"> contains sample property files for simplified Chinese, Japanese,</w:t>
+        <w:t xml:space="preserve"> a new properties file for the language you wish to localize your UI to.  The file must be copied over to the following directory in your management server: /usr/share/cloud/management/webapps/client/WEB-INF/classes/resources.  The default installation of CloudStack contains sample property files for simplified Chinese, Japanese,</w:t>
       </w:r>
       <w:r>
         <w:t xml:space="preserve"> and Spanish.  </w:t>
@@ -3868,23 +3698,23 @@
       <w:r>
         <w:t xml:space="preserve">at </w:t>
       </w:r>
+      <w:hyperlink r:id="rId16" w:history="1">
+        <w:r>
+          <w:t>http://www.ics.uci.edu/pub/ietf/http/related/iso639.txt</w:t>
+        </w:r>
+      </w:hyperlink>
+      <w:r>
+        <w:t>.</w:t>
+      </w:r>
+    </w:p>
+    <w:p>
+      <w:pPr>
+        <w:ind w:firstLine="720"/>
+      </w:pPr>
+      <w:r>
+        <w:t xml:space="preserve">The valid country codes can be found at </w:t>
+      </w:r>
       <w:hyperlink r:id="rId17" w:history="1">
-        <w:r>
-          <w:t>http://www.ics.uci.edu/pub/ietf/http/related/iso639.txt</w:t>
-        </w:r>
-      </w:hyperlink>
-      <w:r>
-        <w:t>.</w:t>
-      </w:r>
-    </w:p>
-    <w:p>
-      <w:pPr>
-        <w:ind w:firstLine="720"/>
-      </w:pPr>
-      <w:r>
-        <w:t xml:space="preserve">The valid country codes can be found at </w:t>
-      </w:r>
-      <w:hyperlink r:id="rId18" w:history="1">
         <w:r>
           <w:t>http://www.chemie.fu-berlin.de/diverse/doc/ISO_3166.html</w:t>
         </w:r>
@@ -4188,203 +4018,150 @@
     </w:p>
     <w:p>
       <w:r>
-        <w:t xml:space="preserve">The user interface is created entirely using the session-based </w:t>
+        <w:t>The user interface is created entirely using the session-based CloudStack</w:t>
+      </w:r>
+      <w:r>
+        <w:t xml:space="preserve"> API.</w:t>
+      </w:r>
+      <w:r>
+        <w:t xml:space="preserve"> Once a</w:t>
+      </w:r>
+      <w:r>
+        <w:t xml:space="preserve"> user account has successfully logged in, a JSESSION</w:t>
+      </w:r>
+      <w:r>
+        <w:t>ID</w:t>
+      </w:r>
+      <w:r>
+        <w:t xml:space="preserve"> cookie is sent back as part of the authorization process that can be used until the session has expired on the server.</w:t>
+      </w:r>
+      <w:r>
+        <w:t xml:space="preserve"> As a result, there are multiple ways that single sign</w:t>
+      </w:r>
+      <w:r>
+        <w:t>-</w:t>
+      </w:r>
+      <w:r>
+        <w:t xml:space="preserve">on can be integrated. </w:t>
+      </w:r>
+      <w:r>
+        <w:t>Two of these methods are discussed in de</w:t>
+      </w:r>
+      <w:r>
+        <w:t>tail in the following sections.</w:t>
+      </w:r>
+    </w:p>
+    <w:p>
+      <w:r>
+        <w:t xml:space="preserve">The two methods of integrating your portal to CloudStack depend on the modification of the “cloud.core.callbacks.js.”  This file includes a method, </w:t>
       </w:r>
       <w:proofErr w:type="spellStart"/>
       <w:r>
-        <w:t>CloudStack</w:t>
+        <w:t>onLogoutCallback</w:t>
       </w:r>
       <w:proofErr w:type="spellEnd"/>
       <w:r>
-        <w:t xml:space="preserve"> API.</w:t>
-      </w:r>
-      <w:r>
-        <w:t xml:space="preserve"> Once a</w:t>
-      </w:r>
-      <w:r>
-        <w:t xml:space="preserve"> user account has successfully logged in, a JSESSION</w:t>
-      </w:r>
-      <w:r>
-        <w:t>ID</w:t>
-      </w:r>
-      <w:r>
-        <w:t xml:space="preserve"> cookie is sent back as part of the authorization process that can be used until the session has expired on the server.</w:t>
-      </w:r>
-      <w:r>
-        <w:t xml:space="preserve"> As a result, there are multiple ways that single sign</w:t>
-      </w:r>
-      <w:r>
-        <w:t>-</w:t>
-      </w:r>
-      <w:r>
-        <w:t xml:space="preserve">on can be integrated. </w:t>
-      </w:r>
-      <w:r>
-        <w:t>Two of these methods are discussed in de</w:t>
-      </w:r>
-      <w:r>
-        <w:t>tail in the following sections.</w:t>
-      </w:r>
-    </w:p>
-    <w:p>
-      <w:r>
-        <w:t xml:space="preserve">The two methods of integrating your portal to </w:t>
+        <w:t>(), that can be implemented to redirect the user to your portal if the session times out.  The other half of this file include a sample AJAX login API call to the CloudStack management server.  You must make the login API from the CloudStack domain or the browser will reject any cross-browser script calls for security reasons.  If your CloudStack Management Server and Portal exist within the same domain, you do not have to worry about this.  Simply make the login API call from anywhere.</w:t>
+      </w:r>
+    </w:p>
+    <w:p>
+      <w:pPr>
+        <w:pStyle w:val="Heading3"/>
+      </w:pPr>
+      <w:bookmarkStart w:id="12" w:name="_Toc318107127"/>
+      <w:r>
+        <w:t>Traditional</w:t>
+      </w:r>
+      <w:bookmarkEnd w:id="12"/>
+    </w:p>
+    <w:p>
+      <w:r>
+        <w:t>The traditional way of integrating an existing portal with CloudStack is to execute the API command “login” on behalf of the user.  Using this method, you would need to construct the login command and pass in the required parameters such as the username, account, domain, and password.</w:t>
+      </w:r>
+      <w:r>
+        <w:t xml:space="preserve">  Upon a successful response, you would only need to ensure that the global variable “</w:t>
       </w:r>
       <w:proofErr w:type="spellStart"/>
       <w:r>
-        <w:t>CloudStack</w:t>
+        <w:t>g_loginResponse</w:t>
       </w:r>
       <w:proofErr w:type="spellEnd"/>
       <w:r>
-        <w:t xml:space="preserve"> depend on the modification of the “cloud.core.callbacks.js.”  This file includes a method, </w:t>
+        <w:t>” is set to the JSON r</w:t>
+      </w:r>
+      <w:r>
+        <w:t>esponse of the login API call</w:t>
+      </w:r>
+      <w:r>
+        <w:t xml:space="preserve">.  </w:t>
+      </w:r>
+      <w:r>
+        <w:t>A typical client side single sign-on implementation would look like the following:</w:t>
+      </w:r>
+    </w:p>
+    <w:p>
+      <w:pPr>
+        <w:pStyle w:val="BulletedList"/>
+      </w:pPr>
+      <w:r>
+        <w:t xml:space="preserve">Portal has a link (or </w:t>
       </w:r>
       <w:proofErr w:type="spellStart"/>
       <w:r>
-        <w:t>onLogoutCallback</w:t>
+        <w:t>iframe</w:t>
       </w:r>
       <w:proofErr w:type="spellEnd"/>
       <w:r>
-        <w:t xml:space="preserve">(), that can be implemented to redirect the user to your portal if the session times out.  The other half of this file include a sample AJAX login API call to the </w:t>
+        <w:t xml:space="preserve">) to the CloudStack interface.  </w:t>
+      </w:r>
+      <w:r>
+        <w:t xml:space="preserve">That link should contain enough information to </w:t>
       </w:r>
       <w:proofErr w:type="spellStart"/>
       <w:r>
-        <w:t>CloudStack</w:t>
+        <w:t>contruct</w:t>
       </w:r>
       <w:proofErr w:type="spellEnd"/>
       <w:r>
-        <w:t xml:space="preserve"> management server.  You must make the login API from the </w:t>
+        <w:t xml:space="preserve"> a proper login API call.</w:t>
+      </w:r>
+    </w:p>
+    <w:p>
+      <w:pPr>
+        <w:pStyle w:val="BulletedList"/>
+      </w:pPr>
+      <w:r>
+        <w:t>A modified “cloud.core.callbacks.js” intercepts the referred link, constructs the “login” call, and executes it against /client/</w:t>
       </w:r>
       <w:proofErr w:type="spellStart"/>
       <w:r>
-        <w:t>CloudStack</w:t>
+        <w:t>api</w:t>
       </w:r>
       <w:proofErr w:type="spellEnd"/>
       <w:r>
-        <w:t xml:space="preserve"> domain or the browser will reject any cross-browser script calls for security reasons.  If your </w:t>
+        <w:t xml:space="preserve"> URL.</w:t>
+      </w:r>
+    </w:p>
+    <w:p>
+      <w:pPr>
+        <w:pStyle w:val="BulletedList"/>
+      </w:pPr>
+      <w:r>
+        <w:t>Upon a successful response, the JESSIONID cookie will be automatically set by the browser, and the global variable “</w:t>
       </w:r>
       <w:proofErr w:type="spellStart"/>
       <w:r>
-        <w:t>CloudStack</w:t>
+        <w:t>g_loginResponse</w:t>
       </w:r>
       <w:proofErr w:type="spellEnd"/>
       <w:r>
-        <w:t xml:space="preserve"> Management Server and Portal exist within the same domain, you do not have to worry about this.  Simply make the login API call from anywhere.</w:t>
+        <w:t>” should be set to the JSON response.</w:t>
       </w:r>
     </w:p>
     <w:p>
       <w:pPr>
         <w:pStyle w:val="Heading3"/>
       </w:pPr>
-      <w:bookmarkStart w:id="12" w:name="_Toc318107127"/>
-      <w:r>
-        <w:t>Traditional</w:t>
-      </w:r>
-      <w:bookmarkEnd w:id="12"/>
-    </w:p>
-    <w:p>
-      <w:r>
-        <w:t xml:space="preserve">The traditional way of integrating an existing portal with </w:t>
-      </w:r>
-      <w:proofErr w:type="spellStart"/>
-      <w:r>
-        <w:t>CloudStack</w:t>
-      </w:r>
-      <w:proofErr w:type="spellEnd"/>
-      <w:r>
-        <w:t xml:space="preserve"> is to execute the API command “login” on behalf of the user.  Using this method, you would need to construct the login command and pass in the required parameters such as the username, account, domain, and password.</w:t>
-      </w:r>
-      <w:r>
-        <w:t xml:space="preserve">  Upon a successful response, you would only need to ensure that the global variable “</w:t>
-      </w:r>
-      <w:proofErr w:type="spellStart"/>
-      <w:r>
-        <w:t>g_loginResponse</w:t>
-      </w:r>
-      <w:proofErr w:type="spellEnd"/>
-      <w:r>
-        <w:t>” is set to the JSON r</w:t>
-      </w:r>
-      <w:r>
-        <w:t>esponse of the login API call</w:t>
-      </w:r>
-      <w:r>
-        <w:t xml:space="preserve">.  </w:t>
-      </w:r>
-      <w:r>
-        <w:t>A typical client side single sign-on implementation would look like the following:</w:t>
-      </w:r>
-    </w:p>
-    <w:p>
-      <w:pPr>
-        <w:pStyle w:val="BulletedList"/>
-      </w:pPr>
-      <w:r>
-        <w:t xml:space="preserve">Portal has a link (or </w:t>
-      </w:r>
-      <w:proofErr w:type="spellStart"/>
-      <w:r>
-        <w:t>iframe</w:t>
-      </w:r>
-      <w:proofErr w:type="spellEnd"/>
-      <w:r>
-        <w:t xml:space="preserve">) to the </w:t>
-      </w:r>
-      <w:proofErr w:type="spellStart"/>
-      <w:r>
-        <w:t>CloudStack</w:t>
-      </w:r>
-      <w:proofErr w:type="spellEnd"/>
-      <w:r>
-        <w:t xml:space="preserve"> interface.  </w:t>
-      </w:r>
-      <w:r>
-        <w:t xml:space="preserve">That link should contain enough information to </w:t>
-      </w:r>
-      <w:proofErr w:type="spellStart"/>
-      <w:r>
-        <w:t>contruct</w:t>
-      </w:r>
-      <w:proofErr w:type="spellEnd"/>
-      <w:r>
-        <w:t xml:space="preserve"> a proper login API call.</w:t>
-      </w:r>
-    </w:p>
-    <w:p>
-      <w:pPr>
-        <w:pStyle w:val="BulletedList"/>
-      </w:pPr>
-      <w:r>
-        <w:t>A modified “cloud.core.callbacks.js” intercepts the referred link, constructs the “login” call, and executes it against /client/</w:t>
-      </w:r>
-      <w:proofErr w:type="spellStart"/>
-      <w:r>
-        <w:t>api</w:t>
-      </w:r>
-      <w:proofErr w:type="spellEnd"/>
-      <w:r>
-        <w:t xml:space="preserve"> URL.</w:t>
-      </w:r>
-    </w:p>
-    <w:p>
-      <w:pPr>
-        <w:pStyle w:val="BulletedList"/>
-      </w:pPr>
-      <w:r>
-        <w:t>Upon a successful response, the JESSIONID cookie will be automatically set by the browser, and the global variable “</w:t>
-      </w:r>
-      <w:proofErr w:type="spellStart"/>
-      <w:r>
-        <w:t>g_loginResponse</w:t>
-      </w:r>
-      <w:proofErr w:type="spellEnd"/>
-      <w:r>
-        <w:t>” should be set to the JSON response.</w:t>
-      </w:r>
-    </w:p>
-    <w:p>
-      <w:pPr>
-        <w:pStyle w:val="Heading3"/>
-      </w:pPr>
       <w:bookmarkStart w:id="13" w:name="_Toc318107128"/>
       <w:r>
         <w:t>Shared Key</w:t>
@@ -4404,7 +4181,7 @@
       <w:r>
         <w:t xml:space="preserve">The actual process of signing is very similar to the process described at </w:t>
       </w:r>
-      <w:hyperlink r:id="rId19" w:history="1">
+      <w:hyperlink r:id="rId18" w:history="1">
         <w:r>
           <w:rPr>
             <w:rStyle w:val="Hyperlink"/>
@@ -4486,21 +4263,7 @@
         <w:rPr>
           <w:rFonts w:eastAsia="Times New Roman" w:cs="Calibri"/>
         </w:rPr>
-        <w:t xml:space="preserve">on secret key, you must retrieve it from the </w:t>
-      </w:r>
-      <w:proofErr w:type="spellStart"/>
-      <w:r>
-        <w:rPr>
-          <w:rFonts w:eastAsia="Times New Roman" w:cs="Calibri"/>
-        </w:rPr>
-        <w:t>CloudStack</w:t>
-      </w:r>
-      <w:proofErr w:type="spellEnd"/>
-      <w:r>
-        <w:rPr>
-          <w:rFonts w:eastAsia="Times New Roman" w:cs="Calibri"/>
-        </w:rPr>
-        <w:t xml:space="preserve"> database under the configuration table for the key </w:t>
+        <w:t xml:space="preserve">on secret key, you must retrieve it from the CloudStack database under the configuration table for the key </w:t>
       </w:r>
       <w:r>
         <w:rPr>
@@ -4544,21 +4307,7 @@
         <w:rPr>
           <w:rFonts w:eastAsia="Times New Roman" w:cs="Calibri"/>
         </w:rPr>
-        <w:t xml:space="preserve"> application you wish to integrate </w:t>
-      </w:r>
-      <w:proofErr w:type="spellStart"/>
-      <w:r>
-        <w:rPr>
-          <w:rFonts w:eastAsia="Times New Roman" w:cs="Calibri"/>
-        </w:rPr>
-        <w:t>CloudStack</w:t>
-      </w:r>
-      <w:proofErr w:type="spellEnd"/>
-      <w:r>
-        <w:rPr>
-          <w:rFonts w:eastAsia="Times New Roman" w:cs="Calibri"/>
-        </w:rPr>
-        <w:t xml:space="preserve"> with and follow the above instructions to sign the login command.</w:t>
+        <w:t xml:space="preserve"> application you wish to integrate CloudStack with and follow the above instructions to sign the login command.</w:t>
       </w:r>
     </w:p>
     <w:p>
@@ -4634,21 +4383,7 @@
         <w:rPr>
           <w:rFonts w:eastAsia="Times New Roman" w:cs="Calibri"/>
         </w:rPr>
-        <w:t xml:space="preserve"> </w:t>
-      </w:r>
-      <w:proofErr w:type="spellStart"/>
-      <w:r>
-        <w:rPr>
-          <w:rFonts w:eastAsia="Times New Roman" w:cs="Calibri"/>
-        </w:rPr>
-        <w:t>CloudStack</w:t>
-      </w:r>
-      <w:proofErr w:type="spellEnd"/>
-      <w:r>
-        <w:rPr>
-          <w:rFonts w:eastAsia="Times New Roman" w:cs="Calibri"/>
-        </w:rPr>
-        <w:t xml:space="preserve"> Management </w:t>
+        <w:t xml:space="preserve"> CloudStack Management </w:t>
       </w:r>
       <w:r>
         <w:rPr>
@@ -4681,34 +4416,37 @@
     </w:p>
     <w:p>
       <w:r>
-        <w:t xml:space="preserve">The </w:t>
+        <w:t xml:space="preserve">The CloudStack Management User Interface protects itself from CSRF attacks. Additional information about this can be found at </w:t>
+      </w:r>
+      <w:hyperlink r:id="rId19" w:history="1">
+        <w:r>
+          <w:rPr>
+            <w:rStyle w:val="Hyperlink"/>
+          </w:rPr>
+          <w:t>http://www.owasp.org/index.php/Cross-Site_Request_Forgery_(CSRF)</w:t>
+        </w:r>
+      </w:hyperlink>
+      <w:r>
+        <w:t>.</w:t>
+      </w:r>
+    </w:p>
+    <w:p>
+      <w:r>
+        <w:t>To protect the User Interface f</w:t>
+      </w:r>
+      <w:r>
+        <w:t xml:space="preserve">rom CSRF attacks, a </w:t>
       </w:r>
       <w:proofErr w:type="spellStart"/>
       <w:r>
-        <w:t>CloudStack</w:t>
+        <w:t>sessionk</w:t>
+      </w:r>
+      <w:r>
+        <w:t>ey</w:t>
       </w:r>
       <w:proofErr w:type="spellEnd"/>
       <w:r>
-        <w:t xml:space="preserve"> Management User Interface protects itself from CSRF attacks. Additional information about this can be found at </w:t>
-      </w:r>
-      <w:hyperlink r:id="rId20" w:history="1">
-        <w:r>
-          <w:rPr>
-            <w:rStyle w:val="Hyperlink"/>
-          </w:rPr>
-          <w:t>http://www.owasp.org/index.php/Cross-Site_Request_Forgery_(CSRF)</w:t>
-        </w:r>
-      </w:hyperlink>
-      <w:r>
-        <w:t>.</w:t>
-      </w:r>
-    </w:p>
-    <w:p>
-      <w:r>
-        <w:t>To protect the User Interface f</w:t>
-      </w:r>
-      <w:r>
-        <w:t xml:space="preserve">rom CSRF attacks, a </w:t>
+        <w:t xml:space="preserve"> response value is returned upon a successful login attempt.  This </w:t>
       </w:r>
       <w:proofErr w:type="spellStart"/>
       <w:r>
@@ -4719,31 +4457,12 @@
       </w:r>
       <w:proofErr w:type="spellEnd"/>
       <w:r>
-        <w:t xml:space="preserve"> response value is returned upon a successful login attempt.  This </w:t>
-      </w:r>
-      <w:proofErr w:type="spellStart"/>
-      <w:r>
-        <w:t>sessionk</w:t>
-      </w:r>
-      <w:r>
-        <w:t>ey</w:t>
-      </w:r>
-      <w:proofErr w:type="spellEnd"/>
-      <w:r>
         <w:t xml:space="preserve"> is then passed with all subsequent API command calls.  This is different from the JESSSIONID and should never be stored in a cookie.</w:t>
       </w:r>
     </w:p>
     <w:p>
       <w:r>
-        <w:t xml:space="preserve">If you plan on implementing your own User Interface on top of the </w:t>
-      </w:r>
-      <w:proofErr w:type="spellStart"/>
-      <w:r>
-        <w:t>CloudStack</w:t>
-      </w:r>
-      <w:proofErr w:type="spellEnd"/>
-      <w:r>
-        <w:t xml:space="preserve"> Query API, you must ensure the following</w:t>
+        <w:t>If you plan on implementing your own User Interface on top of the CloudStack Query API, you must ensure the following</w:t>
       </w:r>
       <w:r>
         <w:t xml:space="preserve"> when using the </w:t>
@@ -4854,17 +4573,9 @@
     </w:p>
     <w:p>
       <w:r>
-        <w:t xml:space="preserve">A variety of channels are available for getting help with </w:t>
-      </w:r>
-      <w:proofErr w:type="spellStart"/>
-      <w:r>
-        <w:t>CloudStack</w:t>
-      </w:r>
-      <w:proofErr w:type="spellEnd"/>
-      <w:r>
-        <w:t xml:space="preserve">, from forums to IRC chat and more. For details, see </w:t>
-      </w:r>
-      <w:hyperlink r:id="rId21" w:history="1">
+        <w:t xml:space="preserve">A variety of channels are available for getting help with CloudStack, from forums to IRC chat and more. For details, see </w:t>
+      </w:r>
+      <w:hyperlink r:id="rId20" w:history="1">
         <w:r>
           <w:rPr>
             <w:rStyle w:val="Hyperlink"/>
@@ -4893,17 +4604,9 @@
     </w:p>
     <w:p>
       <w:r>
-        <w:t xml:space="preserve">The </w:t>
-      </w:r>
-      <w:proofErr w:type="spellStart"/>
-      <w:r>
-        <w:t>CloudStack</w:t>
-      </w:r>
-      <w:proofErr w:type="spellEnd"/>
-      <w:r>
-        <w:t xml:space="preserve"> support team is available to help commercial customers plan and execute their installations.  To contact the support team, log in to the support portal at </w:t>
-      </w:r>
-      <w:hyperlink r:id="rId22" w:history="1">
+        <w:t xml:space="preserve">The CloudStack support team is available to help commercial customers plan and execute their installations.  To contact the support team, log in to the support portal at </w:t>
+      </w:r>
+      <w:hyperlink r:id="rId21" w:history="1">
         <w:r>
           <w:rPr>
             <w:rStyle w:val="Hyperlink"/>
@@ -4928,11 +4631,11 @@
       </w:r>
     </w:p>
     <w:sectPr>
-      <w:headerReference w:type="even" r:id="rId23"/>
-      <w:headerReference w:type="default" r:id="rId24"/>
-      <w:footerReference w:type="even" r:id="rId25"/>
-      <w:footerReference w:type="default" r:id="rId26"/>
-      <w:headerReference w:type="first" r:id="rId27"/>
+      <w:headerReference w:type="even" r:id="rId22"/>
+      <w:headerReference w:type="default" r:id="rId23"/>
+      <w:footerReference w:type="even" r:id="rId24"/>
+      <w:footerReference w:type="default" r:id="rId25"/>
+      <w:headerReference w:type="first" r:id="rId26"/>
       <w:pgSz w:w="12240" w:h="15840"/>
       <w:pgMar w:top="1440" w:right="1080" w:bottom="1440" w:left="1080" w:header="432" w:footer="288" w:gutter="0"/>
       <w:cols w:space="720"/>
@@ -4994,7 +4697,7 @@
       <mc:AlternateContent>
         <mc:Choice Requires="wps">
           <w:drawing>
-            <wp:anchor distT="0" distB="0" distL="114300" distR="114300" simplePos="0" relativeHeight="251663360" behindDoc="0" locked="0" layoutInCell="1" allowOverlap="1" wp14:anchorId="3128A074" wp14:editId="7EA049B2">
+            <wp:anchor distT="0" distB="0" distL="114300" distR="114300" simplePos="0" relativeHeight="251663360" behindDoc="0" locked="0" layoutInCell="1" allowOverlap="1" wp14:anchorId="5AEF68A8" wp14:editId="2D8ECBCD">
               <wp:simplePos x="0" y="0"/>
               <wp:positionH relativeFrom="column">
                 <wp:posOffset>0</wp:posOffset>
@@ -5107,7 +4810,7 @@
         <w:color w:val="595959" w:themeColor="text1" w:themeTint="A6"/>
         <w:sz w:val="20"/>
       </w:rPr>
-      <w:t>February 27, 2012</w:t>
+      <w:t>March 6, 2012</w:t>
     </w:r>
     <w:r>
       <w:rPr>
@@ -5165,7 +4868,7 @@
         <w:color w:val="595959" w:themeColor="text1" w:themeTint="A6"/>
         <w:sz w:val="20"/>
       </w:rPr>
-      <w:t>4</w:t>
+      <w:t>2</w:t>
     </w:r>
     <w:r>
       <w:rPr>
@@ -5250,7 +4953,7 @@
             <mc:AlternateContent>
               <mc:Choice Requires="wps">
                 <w:drawing>
-                  <wp:anchor distT="0" distB="0" distL="114300" distR="114300" simplePos="0" relativeHeight="251665408" behindDoc="0" locked="0" layoutInCell="1" allowOverlap="1" wp14:anchorId="66381D69" wp14:editId="11CD26A1">
+                  <wp:anchor distT="0" distB="0" distL="114300" distR="114300" simplePos="0" relativeHeight="251665408" behindDoc="0" locked="0" layoutInCell="1" allowOverlap="1" wp14:anchorId="0CAE864B" wp14:editId="1E62A5C4">
                     <wp:simplePos x="0" y="0"/>
                     <wp:positionH relativeFrom="column">
                       <wp:posOffset>0</wp:posOffset>
@@ -5363,7 +5066,7 @@
               <w:color w:val="595959" w:themeColor="text1" w:themeTint="A6"/>
               <w:sz w:val="20"/>
             </w:rPr>
-            <w:t>February 27, 2012</w:t>
+            <w:t>March 6, 2012</w:t>
           </w:r>
           <w:r>
             <w:rPr>
@@ -5421,7 +5124,7 @@
               <w:color w:val="595959" w:themeColor="text1" w:themeTint="A6"/>
               <w:sz w:val="20"/>
             </w:rPr>
-            <w:t>5</w:t>
+            <w:t>3</w:t>
           </w:r>
           <w:r>
             <w:rPr>
@@ -5746,15 +5449,7 @@
         <w:color w:val="595959" w:themeColor="text1" w:themeTint="A6"/>
         <w:position w:val="14"/>
       </w:rPr>
-      <w:t xml:space="preserve">3.0 </w:t>
-    </w:r>
-    <w:r>
-      <w:rPr>
-        <w:rFonts w:ascii="Helvetica" w:hAnsi="Helvetica"/>
-        <w:color w:val="595959" w:themeColor="text1" w:themeTint="A6"/>
-        <w:position w:val="14"/>
-      </w:rPr>
-      <w:t>User Interface Customization Guide</w:t>
+      <w:t>3.0 User Interface Customization Guide</w:t>
     </w:r>
   </w:p>
   <w:p>
@@ -6984,7 +6679,6 @@
     <w:lvl w:ilvl="1">
       <w:start w:val="1"/>
       <w:numFmt w:val="decimal"/>
-      <w:pStyle w:val="Heading2"/>
       <w:lvlText w:val="%1.%2"/>
       <w:lvlJc w:val="left"/>
       <w:pPr>
@@ -6994,7 +6688,6 @@
     <w:lvl w:ilvl="2">
       <w:start w:val="1"/>
       <w:numFmt w:val="decimal"/>
-      <w:pStyle w:val="Heading3"/>
       <w:lvlText w:val="%1.%2.%3"/>
       <w:lvlJc w:val="left"/>
       <w:pPr>
@@ -7004,7 +6697,6 @@
     <w:lvl w:ilvl="3">
       <w:start w:val="1"/>
       <w:numFmt w:val="decimal"/>
-      <w:pStyle w:val="Heading4"/>
       <w:lvlText w:val="%1.%2.%3.%4"/>
       <w:lvlJc w:val="left"/>
       <w:pPr>
@@ -8019,6 +7711,7 @@
   <w:style w:type="character" w:default="1" w:styleId="DefaultParagraphFont">
     <w:name w:val="Default Paragraph Font"/>
     <w:uiPriority w:val="1"/>
+    <w:semiHidden/>
     <w:unhideWhenUsed/>
   </w:style>
   <w:style w:type="table" w:default="1" w:styleId="TableNormal">
@@ -9641,6 +9334,7 @@
   <w:style w:type="character" w:default="1" w:styleId="DefaultParagraphFont">
     <w:name w:val="Default Paragraph Font"/>
     <w:uiPriority w:val="1"/>
+    <w:semiHidden/>
     <w:unhideWhenUsed/>
   </w:style>
   <w:style w:type="table" w:default="1" w:styleId="TableNormal">
@@ -11168,7 +10862,7 @@
 </file>
 
 <file path=customXml/itemProps1.xml><?xml version="1.0" encoding="utf-8"?>
-<ds:datastoreItem xmlns:ds="http://schemas.openxmlformats.org/officeDocument/2006/customXml" ds:itemID="{D39EEA34-6726-4E84-BD3A-8F8BC7C81BAA}">
+<ds:datastoreItem xmlns:ds="http://schemas.openxmlformats.org/officeDocument/2006/customXml" ds:itemID="{2A520165-DE6D-426D-ACDE-636D5508D680}">
   <ds:schemaRefs>
     <ds:schemaRef ds:uri="http://schemas.openxmlformats.org/officeDocument/2006/bibliography"/>
   </ds:schemaRefs>
